--- a/trunk/Documentation/Initiation/SRS/External Interface Requirements.docx
+++ b/trunk/Documentation/Initiation/SRS/External Interface Requirements.docx
@@ -688,27 +688,30 @@
       <w:r>
         <w:t xml:space="preserve">Data </w:t>
       </w:r>
+      <w:r>
+        <w:t>cube, Data</w:t>
+      </w:r>
+      <w:r>
+        <w:t xml:space="preserve"> </w:t>
+      </w:r>
       <w:proofErr w:type="spellStart"/>
       <w:r>
-        <w:t>cube</w:t>
+        <w:t>mining</w:t>
       </w:r>
       <w:proofErr w:type="gramStart"/>
       <w:r>
-        <w:t>,Data</w:t>
+        <w:t>,ARP</w:t>
       </w:r>
       <w:proofErr w:type="spellEnd"/>
       <w:proofErr w:type="gramEnd"/>
       <w:r>
         <w:t xml:space="preserve"> </w:t>
       </w:r>
-      <w:proofErr w:type="spellStart"/>
-      <w:r>
-        <w:t>mining,ARP</w:t>
-      </w:r>
-      <w:proofErr w:type="spellEnd"/>
-      <w:r>
-        <w:t xml:space="preserve"> GIS</w:t>
-      </w:r>
+      <w:smartTag w:uri="urn:schemas-microsoft-com:office:smarttags" w:element="stockticker">
+        <w:r>
+          <w:t>GIS</w:t>
+        </w:r>
+      </w:smartTag>
     </w:p>
     <w:p>
       <w:pPr>
@@ -725,8 +728,6 @@
       <w:r>
         <w:t xml:space="preserve"> Interfaces</w:t>
       </w:r>
-      <w:bookmarkStart w:id="5" w:name="_GoBack"/>
-      <w:bookmarkEnd w:id="5"/>
     </w:p>
     <w:p>
       <w:pPr>
@@ -775,10 +776,12 @@
           <w:numId w:val="0"/>
         </w:numPr>
       </w:pPr>
+      <w:bookmarkStart w:id="5" w:name="_GoBack"/>
       <w:r>
         <w:t>3.3Performance requirements</w:t>
       </w:r>
     </w:p>
+    <w:bookmarkEnd w:id="5"/>
     <w:p>
       <w:pPr>
         <w:pStyle w:val="template"/>
